--- a/labs/lab11/report/report.docx
+++ b/labs/lab11/report/report.docx
@@ -31,7 +31,7 @@
         <w:t xml:space="preserve"> </w:t>
       </w:r>
       <w:r>
-        <w:t xml:space="preserve">3</w:t>
+        <w:t xml:space="preserve">11</w:t>
       </w:r>
     </w:p>
     <w:p>
@@ -94,7 +94,7 @@
         <w:pStyle w:val="FirstParagraph"/>
       </w:pPr>
       <w:r>
-        <w:t xml:space="preserve">Целью данной работы является изучение идеологии и применения средств контроля версий и получение умений работы с git.</w:t>
+        <w:t xml:space="preserve">Изучить основы программирования в оболочке ОС UNIX. Научится писать более сложные командные файлы с использованием логических управляющих конструкций и циклов.</w:t>
       </w:r>
     </w:p>
     <w:bookmarkEnd w:id="20"/>
@@ -105,110 +105,6 @@
       </w:pPr>
       <w:r>
         <w:t xml:space="preserve">Задание</w:t>
-      </w:r>
-    </w:p>
-    <w:p>
-      <w:pPr>
-        <w:pStyle w:val="FirstParagraph"/>
-      </w:pPr>
-      <w:r>
-        <w:t xml:space="preserve">Создать базовую конфигурацию для работы с git.</w:t>
-      </w:r>
-      <w:r>
-        <w:t xml:space="preserve"> </w:t>
-      </w:r>
-      <w:r>
-        <w:t xml:space="preserve">- Создать ключ SSH.</w:t>
-      </w:r>
-      <w:r>
-        <w:t xml:space="preserve"> </w:t>
-      </w:r>
-      <w:r>
-        <w:t xml:space="preserve">- Создать ключ PGP.</w:t>
-      </w:r>
-      <w:r>
-        <w:t xml:space="preserve"> </w:t>
-      </w:r>
-      <w:r>
-        <w:t xml:space="preserve">- Настроить подписи git.</w:t>
-      </w:r>
-      <w:r>
-        <w:t xml:space="preserve"> </w:t>
-      </w:r>
-      <w:r>
-        <w:t xml:space="preserve">- Зарегистрироваться на Github.</w:t>
-      </w:r>
-      <w:r>
-        <w:t xml:space="preserve"> </w:t>
-      </w:r>
-      <w:r>
-        <w:t xml:space="preserve">- Создать локальный каталог для выполнения заданий по предмету</w:t>
-      </w:r>
-    </w:p>
-    <w:bookmarkEnd w:id="21"/>
-    <w:bookmarkStart w:id="22" w:name="теоретическое-введение"/>
-    <w:p>
-      <w:pPr>
-        <w:pStyle w:val="Heading1"/>
-      </w:pPr>
-      <w:r>
-        <w:t xml:space="preserve">Теоретическое введение</w:t>
-      </w:r>
-    </w:p>
-    <w:p>
-      <w:pPr>
-        <w:pStyle w:val="FirstParagraph"/>
-      </w:pPr>
-      <w:r>
-        <w:t xml:space="preserve">Система управления версиями позволяет хранить несколько версий одного и того же документа, при необходимости возвращаться к более ранним версиям, определять, кто и когда сделал то или иное изменение</w:t>
-      </w:r>
-    </w:p>
-    <w:p>
-      <w:pPr>
-        <w:pStyle w:val="BodyText"/>
-      </w:pPr>
-      <w:r>
-        <w:t xml:space="preserve">Хранилище версий - то, где хранятся все документы вместе с историей их изменения и другой служебной информацией.</w:t>
-      </w:r>
-      <w:r>
-        <w:t xml:space="preserve"> </w:t>
-      </w:r>
-      <w:r>
-        <w:t xml:space="preserve">Коммит - зафиксированный набор изменений, который показывает, какие файлы изменились и что именно в них изменилось.</w:t>
-      </w:r>
-      <w:r>
-        <w:t xml:space="preserve"> </w:t>
-      </w:r>
-      <w:r>
-        <w:t xml:space="preserve">История - список всех изменений.</w:t>
-      </w:r>
-      <w:r>
-        <w:t xml:space="preserve"> </w:t>
-      </w:r>
-      <w:r>
-        <w:t xml:space="preserve">Рабочая копия - снимок одной версии проекта</w:t>
-      </w:r>
-    </w:p>
-    <w:p>
-      <w:pPr>
-        <w:pStyle w:val="BodyText"/>
-      </w:pPr>
-      <w:r>
-        <w:t xml:space="preserve">Централизованные VCS: одно основное хранилище всего проекта; каждый пользователь копирует себе необходимые ему файлы из этого репозитория, изменяет и, затем, добавляет свои изменения обратно. Примеры: Subversion, CVS, TFS, VAULT, AccuRev.</w:t>
-      </w:r>
-      <w:r>
-        <w:t xml:space="preserve"> </w:t>
-      </w:r>
-      <w:r>
-        <w:t xml:space="preserve">Децентрализованные VCS: у каждого пользователя свой вариант (возможно не один) репозитория, присутствует возможность добавлять и забирать изменения из любого репозитория. Пример: Git, Mercurial, Bazaar.</w:t>
-      </w:r>
-    </w:p>
-    <w:p>
-      <w:pPr>
-        <w:pStyle w:val="BodyText"/>
-      </w:pPr>
-      <w:r>
-        <w:t xml:space="preserve">Порядок работы с общим хранилищем VCS:</w:t>
       </w:r>
     </w:p>
     <w:p>
@@ -220,59 +116,13 @@
         <w:pStyle w:val="Compact"/>
       </w:pPr>
       <w:r>
-        <w:t xml:space="preserve">Клонировать репозиторий себе в гитхаб</w:t>
-      </w:r>
-    </w:p>
-    <w:p>
-      <w:pPr>
-        <w:numPr>
-          <w:ilvl w:val="0"/>
-          <w:numId w:val="1001"/>
-        </w:numPr>
-        <w:pStyle w:val="Compact"/>
-      </w:pPr>
-      <w:r>
-        <w:t xml:space="preserve">Клонировать репозиторий себе на устройство</w:t>
-      </w:r>
-    </w:p>
-    <w:p>
-      <w:pPr>
-        <w:numPr>
-          <w:ilvl w:val="0"/>
-          <w:numId w:val="1001"/>
-        </w:numPr>
-        <w:pStyle w:val="Compact"/>
-      </w:pPr>
-      <w:r>
-        <w:t xml:space="preserve">Внести изменения</w:t>
-      </w:r>
-    </w:p>
-    <w:p>
-      <w:pPr>
-        <w:numPr>
-          <w:ilvl w:val="0"/>
-          <w:numId w:val="1001"/>
-        </w:numPr>
-        <w:pStyle w:val="Compact"/>
-      </w:pPr>
-      <w:r>
-        <w:t xml:space="preserve">Добавить новую версию файлов на сервер</w:t>
-      </w:r>
-    </w:p>
-    <w:p>
-      <w:pPr>
-        <w:pStyle w:val="FirstParagraph"/>
-      </w:pPr>
-      <w:r>
-        <w:t xml:space="preserve">Git решает две задачи: хранить информацию о всех изменениях в коде, начиная с самой первой строчки, а вторая — обеспечение удобства командной работы над кодом.</w:t>
-      </w:r>
-    </w:p>
-    <w:p>
-      <w:pPr>
-        <w:pStyle w:val="BodyText"/>
-      </w:pPr>
-      <w:r>
-        <w:t xml:space="preserve">Краткая характеристика команд git:</w:t>
+        <w:t xml:space="preserve">Используя команды getopts grep, написать командный файл, который анализирует</w:t>
+      </w:r>
+      <w:r>
+        <w:t xml:space="preserve"> </w:t>
+      </w:r>
+      <w:r>
+        <w:t xml:space="preserve">командную строку с ключами:</w:t>
       </w:r>
     </w:p>
     <w:p>
@@ -284,7 +134,7 @@
         <w:pStyle w:val="Compact"/>
       </w:pPr>
       <w:r>
-        <w:t xml:space="preserve">git config - настройки</w:t>
+        <w:t xml:space="preserve">-iinputfile — прочитать данные из указанного файла;</w:t>
       </w:r>
     </w:p>
     <w:p>
@@ -296,7 +146,7 @@
         <w:pStyle w:val="Compact"/>
       </w:pPr>
       <w:r>
-        <w:t xml:space="preserve">git init - создание репозитория</w:t>
+        <w:t xml:space="preserve">-ooutputfile — вывести данные в указанный файл;</w:t>
       </w:r>
     </w:p>
     <w:p>
@@ -308,7 +158,7 @@
         <w:pStyle w:val="Compact"/>
       </w:pPr>
       <w:r>
-        <w:t xml:space="preserve">git add - добавление файлов в индекс</w:t>
+        <w:t xml:space="preserve">-pшаблон — указать шаблон для поиска;</w:t>
       </w:r>
     </w:p>
     <w:p>
@@ -320,7 +170,7 @@
         <w:pStyle w:val="Compact"/>
       </w:pPr>
       <w:r>
-        <w:t xml:space="preserve">git commit - коммит изменений</w:t>
+        <w:t xml:space="preserve">-C — различать большие и малые буквы;</w:t>
       </w:r>
     </w:p>
     <w:p>
@@ -332,31 +182,142 @@
         <w:pStyle w:val="Compact"/>
       </w:pPr>
       <w:r>
-        <w:t xml:space="preserve">git status - список измененных файлов</w:t>
+        <w:t xml:space="preserve">-n — выдавать номера строк.</w:t>
+      </w:r>
+      <w:r>
+        <w:t xml:space="preserve"> </w:t>
+      </w:r>
+      <w:r>
+        <w:t xml:space="preserve">а затем ищет в указанном файле нужные строки, определяемые ключом -p.</w:t>
       </w:r>
     </w:p>
     <w:p>
       <w:pPr>
         <w:numPr>
           <w:ilvl w:val="0"/>
-          <w:numId w:val="1002"/>
+          <w:numId w:val="1003"/>
+        </w:numPr>
+      </w:pPr>
+      <w:r>
+        <w:t xml:space="preserve">Написать на языке Си программу, которая вводит число и определяет, является ли оно</w:t>
+      </w:r>
+      <w:r>
+        <w:t xml:space="preserve"> </w:t>
+      </w:r>
+      <w:r>
+        <w:t xml:space="preserve">больше нуля, меньше нуля или равно нулю. Затем программа завершается с помощью</w:t>
+      </w:r>
+      <w:r>
+        <w:t xml:space="preserve"> </w:t>
+      </w:r>
+      <w:r>
+        <w:t xml:space="preserve">функции exit(n), передавая информацию в о коде завершения в оболочку. Командный файл должен вызывать эту программу и, проанализировав с помощью команды</w:t>
+      </w:r>
+      <w:r>
+        <w:t xml:space="preserve"> </w:t>
+      </w:r>
+      <w:r>
+        <w:t xml:space="preserve">$?, выдать сообщение о том, какое число было введено.</w:t>
+      </w:r>
+    </w:p>
+    <w:p>
+      <w:pPr>
+        <w:numPr>
+          <w:ilvl w:val="0"/>
+          <w:numId w:val="1003"/>
+        </w:numPr>
+      </w:pPr>
+      <w:r>
+        <w:t xml:space="preserve">Написать командный файл, создающий указанное число файлов, пронумерованных</w:t>
+      </w:r>
+      <w:r>
+        <w:t xml:space="preserve"> </w:t>
+      </w:r>
+      <w:r>
+        <w:t xml:space="preserve">последовательно от 1 до 𝑁 (например 1.tmp, 2.tmp, 3.tmp,4.tmp и т.д.). Число файлов,</w:t>
+      </w:r>
+      <w:r>
+        <w:t xml:space="preserve"> </w:t>
+      </w:r>
+      <w:r>
+        <w:t xml:space="preserve">которые необходимо создать, передаётся в аргументы командной строки. Этот же командный файл должен уметь удалять все созданные им файлы (если они существуют).</w:t>
+      </w:r>
+    </w:p>
+    <w:p>
+      <w:pPr>
+        <w:numPr>
+          <w:ilvl w:val="0"/>
+          <w:numId w:val="1003"/>
+        </w:numPr>
+      </w:pPr>
+      <w:r>
+        <w:t xml:space="preserve">Написать командный файл, который с помощью команды tar запаковывает в архив</w:t>
+      </w:r>
+      <w:r>
+        <w:t xml:space="preserve"> </w:t>
+      </w:r>
+      <w:r>
+        <w:t xml:space="preserve">все файлы в указанной директории. Модифицировать его так, чтобы запаковывались</w:t>
+      </w:r>
+      <w:r>
+        <w:t xml:space="preserve"> </w:t>
+      </w:r>
+      <w:r>
+        <w:t xml:space="preserve">только те файлы, которые были изменены менее недели тому назад (использовать</w:t>
+      </w:r>
+      <w:r>
+        <w:t xml:space="preserve"> </w:t>
+      </w:r>
+      <w:r>
+        <w:t xml:space="preserve">команду find).</w:t>
+      </w:r>
+    </w:p>
+    <w:bookmarkEnd w:id="21"/>
+    <w:bookmarkStart w:id="22" w:name="теоретическое-введение"/>
+    <w:p>
+      <w:pPr>
+        <w:pStyle w:val="Heading1"/>
+      </w:pPr>
+      <w:r>
+        <w:t xml:space="preserve">Теоретическое введение</w:t>
+      </w:r>
+    </w:p>
+    <w:p>
+      <w:pPr>
+        <w:numPr>
+          <w:ilvl w:val="0"/>
+          <w:numId w:val="1004"/>
         </w:numPr>
         <w:pStyle w:val="Compact"/>
       </w:pPr>
       <w:r>
-        <w:t xml:space="preserve">git push - перенос изменений в главную ветку</w:t>
+        <w:t xml:space="preserve">Каково предназначение команды getopts?</w:t>
+      </w:r>
+    </w:p>
+    <w:p>
+      <w:pPr>
+        <w:pStyle w:val="FirstParagraph"/>
+      </w:pPr>
+      <w:r>
+        <w:t xml:space="preserve">Весьма необходимой при программировании является команда getopts, которая осуществляет синтаксический анализ командной строки, выделяя флаги, и используется</w:t>
+      </w:r>
+      <w:r>
+        <w:t xml:space="preserve"> </w:t>
+      </w:r>
+      <w:r>
+        <w:t xml:space="preserve">для объявления переменных.</w:t>
       </w:r>
     </w:p>
     <w:p>
       <w:pPr>
         <w:numPr>
           <w:ilvl w:val="0"/>
-          <w:numId w:val="1002"/>
+          <w:numId w:val="1005"/>
         </w:numPr>
         <w:pStyle w:val="Compact"/>
       </w:pPr>
       <w:r>
-        <w:t xml:space="preserve">git rm - удаление файлов из индекса</w:t>
+        <w:t xml:space="preserve">Какое отношение метасимволы имеют к генерации имён файлов?</w:t>
       </w:r>
     </w:p>
     <w:p>
@@ -364,27 +325,177 @@
         <w:pStyle w:val="FirstParagraph"/>
       </w:pPr>
       <w:r>
-        <w:t xml:space="preserve">Локальный репозиторий можно загрузить на гитхаб и работать с ним с помощью VCS, т.е. загружать новые версии, не теряя старые.</w:t>
-      </w:r>
-    </w:p>
-    <w:p>
-      <w:pPr>
-        <w:pStyle w:val="BodyText"/>
-      </w:pPr>
-      <w:r>
-        <w:t xml:space="preserve">Ветка в Git это подвижный указатель на один из коммитов. Обычно ветка указывает на последний коммит в цепочке коммитов. Ветки нужны для того, чтобы программисты могли вести совместную работу над проектом и не мешать друг другу при этом.</w:t>
-      </w:r>
-    </w:p>
-    <w:p>
-      <w:pPr>
-        <w:pStyle w:val="BodyText"/>
-      </w:pPr>
-      <w:r>
-        <w:t xml:space="preserve">Чтобы проигнорировать файлы при коммит, надо просто не добавлять их в коммит. Игнорируют те файлы, которые пользователь не хочет отправлять в репозиторий.</w:t>
+        <w:t xml:space="preserve">Метасимволом называется особая комбинация символов, которые в реальной строке могут совпадать с разными символами. Кроме того, некоторые метасимволы совпадают с границами между символами (например с началом строки).</w:t>
+      </w:r>
+      <w:r>
+        <w:t xml:space="preserve"> </w:t>
+      </w:r>
+      <w:r>
+        <w:t xml:space="preserve">«.» {точка} (любой символ).</w:t>
+      </w:r>
+      <w:r>
+        <w:t xml:space="preserve"> </w:t>
+      </w:r>
+      <w:r>
+        <w:t xml:space="preserve">Точка означает любой символ. Следует учесть, что символ всё-таки должен присутствовать, например RE /x.z/ будет найдено в строке «xyz», «x-z», «abcxRzdef», но не в строке «</w:t>
+      </w:r>
+      <w:r>
+        <w:rPr>
+          <w:iCs/>
+          <w:i/>
+        </w:rPr>
+        <w:t xml:space="preserve">xz</w:t>
+      </w:r>
+      <w:r>
+        <w:t xml:space="preserve">».</w:t>
+      </w:r>
+      <w:r>
+        <w:t xml:space="preserve"> </w:t>
+      </w:r>
+      <w:r>
+        <w:t xml:space="preserve">«[abc]» (символьный класс).</w:t>
+      </w:r>
+      <w:r>
+        <w:t xml:space="preserve"> </w:t>
+      </w:r>
+      <w:r>
+        <w:t xml:space="preserve">на этом месте может быть только «a», «b», или «c».</w:t>
+      </w:r>
+      <w:r>
+        <w:t xml:space="preserve"> </w:t>
+      </w:r>
+      <w:r>
+        <w:t xml:space="preserve">«[0-9]» (символьный диапазон).</w:t>
+      </w:r>
+      <w:r>
+        <w:t xml:space="preserve"> </w:t>
+      </w:r>
+      <w:r>
+        <w:t xml:space="preserve">Под диапазон попадают все символы диапазона, здесь 0,1,2,3,4,5,6,7,8,9</w:t>
+      </w:r>
+    </w:p>
+    <w:p>
+      <w:pPr>
+        <w:numPr>
+          <w:ilvl w:val="0"/>
+          <w:numId w:val="1006"/>
+        </w:numPr>
+        <w:pStyle w:val="Compact"/>
+      </w:pPr>
+      <w:r>
+        <w:t xml:space="preserve">Какие операторы управления действиями вы знаете?</w:t>
+      </w:r>
+    </w:p>
+    <w:p>
+      <w:pPr>
+        <w:pStyle w:val="FirstParagraph"/>
+      </w:pPr>
+      <w:r>
+        <w:t xml:space="preserve">Ветвления, выбора, цикла.</w:t>
+      </w:r>
+    </w:p>
+    <w:p>
+      <w:pPr>
+        <w:numPr>
+          <w:ilvl w:val="0"/>
+          <w:numId w:val="1007"/>
+        </w:numPr>
+        <w:pStyle w:val="Compact"/>
+      </w:pPr>
+      <w:r>
+        <w:t xml:space="preserve">Какие операторы используются для прерывания цикла?</w:t>
+      </w:r>
+    </w:p>
+    <w:p>
+      <w:pPr>
+        <w:pStyle w:val="FirstParagraph"/>
+      </w:pPr>
+      <w:r>
+        <w:t xml:space="preserve">break</w:t>
+      </w:r>
+    </w:p>
+    <w:p>
+      <w:pPr>
+        <w:numPr>
+          <w:ilvl w:val="0"/>
+          <w:numId w:val="1008"/>
+        </w:numPr>
+        <w:pStyle w:val="Compact"/>
+      </w:pPr>
+      <w:r>
+        <w:t xml:space="preserve">Для чего нужны команды false и true?</w:t>
+      </w:r>
+    </w:p>
+    <w:p>
+      <w:pPr>
+        <w:pStyle w:val="FirstParagraph"/>
+      </w:pPr>
+      <w:r>
+        <w:t xml:space="preserve">false - 0</w:t>
+      </w:r>
+      <w:r>
+        <w:t xml:space="preserve"> </w:t>
+      </w:r>
+      <w:r>
+        <w:t xml:space="preserve">true - 1</w:t>
+      </w:r>
+    </w:p>
+    <w:p>
+      <w:pPr>
+        <w:numPr>
+          <w:ilvl w:val="0"/>
+          <w:numId w:val="1009"/>
+        </w:numPr>
+        <w:pStyle w:val="Compact"/>
+      </w:pPr>
+      <w:r>
+        <w:t xml:space="preserve">Что означает строка if test -f man</w:t>
+      </w:r>
+      <m:oMath>
+        <m:r>
+          <m:t>s</m:t>
+        </m:r>
+        <m:r>
+          <m:rPr>
+            <m:sty m:val="p"/>
+          </m:rPr>
+          <m:t>/</m:t>
+        </m:r>
+      </m:oMath>
+      <w:r>
+        <w:t xml:space="preserve">i.$s, встреченная в командном файле?</w:t>
+      </w:r>
+    </w:p>
+    <w:p>
+      <w:pPr>
+        <w:pStyle w:val="FirstParagraph"/>
+      </w:pPr>
+      <w:r>
+        <w:t xml:space="preserve">Это условие оператора ветвления, если оно выполняется, то программа выполнит определенные команды, если нет - то нет.</w:t>
+      </w:r>
+    </w:p>
+    <w:p>
+      <w:pPr>
+        <w:numPr>
+          <w:ilvl w:val="0"/>
+          <w:numId w:val="1010"/>
+        </w:numPr>
+        <w:pStyle w:val="Compact"/>
+      </w:pPr>
+      <w:r>
+        <w:t xml:space="preserve">Объясните различия между конструкциями while и until.</w:t>
+      </w:r>
+    </w:p>
+    <w:p>
+      <w:pPr>
+        <w:pStyle w:val="FirstParagraph"/>
+      </w:pPr>
+      <w:r>
+        <w:t xml:space="preserve">while – выполняет действие до тех пор, пока условие является истинным; until – будет выполняться до тех пор, пока условие не станет истинным, т. е. пока оно false .</w:t>
       </w:r>
     </w:p>
     <w:bookmarkEnd w:id="22"/>
-    <w:bookmarkStart w:id="65" w:name="выполнение-лабораторной-работы"/>
+    <w:bookmarkStart w:id="50" w:name="выполнение-лабораторной-работы"/>
     <w:p>
       <w:pPr>
         <w:pStyle w:val="Heading1"/>
@@ -398,7 +509,7 @@
         <w:pStyle w:val="FirstParagraph"/>
       </w:pPr>
       <w:r>
-        <w:t xml:space="preserve">Cкачиваем и устанавливаем git flow и gh.</w:t>
+        <w:t xml:space="preserve">Код задания 1.</w:t>
       </w:r>
     </w:p>
     <w:p>
@@ -408,7 +519,7 @@
       <w:r>
         <w:drawing>
           <wp:inline>
-            <wp:extent cx="2463952" cy="1286730"/>
+            <wp:extent cx="1932833" cy="1839750"/>
             <wp:effectExtent b="0" l="0" r="0" t="0"/>
             <wp:docPr descr="Рис.1" title="" id="24" name="Picture"/>
             <a:graphic>
@@ -429,7 +540,7 @@
                   <pic:spPr bwMode="auto">
                     <a:xfrm>
                       <a:off x="0" y="0"/>
-                      <a:ext cx="2463952" cy="1286730"/>
+                      <a:ext cx="1932833" cy="1839750"/>
                     </a:xfrm>
                     <a:prstGeom prst="rect">
                       <a:avLst/>
@@ -458,12 +569,20 @@
     </w:p>
     <w:p>
       <w:pPr>
+        <w:pStyle w:val="BodyText"/>
+      </w:pPr>
+      <w:r>
+        <w:t xml:space="preserve">Результат работы.</w:t>
+      </w:r>
+    </w:p>
+    <w:p>
+      <w:pPr>
         <w:pStyle w:val="CaptionedFigure"/>
       </w:pPr>
       <w:r>
         <w:drawing>
           <wp:inline>
-            <wp:extent cx="2502280" cy="383281"/>
+            <wp:extent cx="2759626" cy="1341485"/>
             <wp:effectExtent b="0" l="0" r="0" t="0"/>
             <wp:docPr descr="Рис.2" title="" id="27" name="Picture"/>
             <a:graphic>
@@ -484,7 +603,7 @@
                   <pic:spPr bwMode="auto">
                     <a:xfrm>
                       <a:off x="0" y="0"/>
-                      <a:ext cx="2502280" cy="383281"/>
+                      <a:ext cx="2759626" cy="1341485"/>
                     </a:xfrm>
                     <a:prstGeom prst="rect">
                       <a:avLst/>
@@ -516,7 +635,7 @@
         <w:pStyle w:val="BodyText"/>
       </w:pPr>
       <w:r>
-        <w:t xml:space="preserve">Настраиваем git: задаем имя владельца, настраиваем utf-8 в выводе сообщений git, зададим имя начальной ветки, параметры autpcrlf и safecrlf.</w:t>
+        <w:t xml:space="preserve">Код файла cpp задания 2.</w:t>
       </w:r>
     </w:p>
     <w:p>
@@ -526,7 +645,7 @@
       <w:r>
         <w:drawing>
           <wp:inline>
-            <wp:extent cx="3225039" cy="520167"/>
+            <wp:extent cx="1784996" cy="919875"/>
             <wp:effectExtent b="0" l="0" r="0" t="0"/>
             <wp:docPr descr="Рис.3" title="" id="30" name="Picture"/>
             <a:graphic>
@@ -547,7 +666,7 @@
                   <pic:spPr bwMode="auto">
                     <a:xfrm>
                       <a:off x="0" y="0"/>
-                      <a:ext cx="3225039" cy="520167"/>
+                      <a:ext cx="1784996" cy="919875"/>
                     </a:xfrm>
                     <a:prstGeom prst="rect">
                       <a:avLst/>
@@ -579,7 +698,7 @@
         <w:pStyle w:val="BodyText"/>
       </w:pPr>
       <w:r>
-        <w:t xml:space="preserve">Создаем ключ SSH с помощью команды ssh-keygen</w:t>
+        <w:t xml:space="preserve">Код файла bash задания 2.</w:t>
       </w:r>
     </w:p>
     <w:p>
@@ -589,7 +708,7 @@
       <w:r>
         <w:drawing>
           <wp:inline>
-            <wp:extent cx="3011497" cy="2020440"/>
+            <wp:extent cx="1505748" cy="1702864"/>
             <wp:effectExtent b="0" l="0" r="0" t="0"/>
             <wp:docPr descr="Рис.4" title="" id="33" name="Picture"/>
             <a:graphic>
@@ -610,7 +729,7 @@
                   <pic:spPr bwMode="auto">
                     <a:xfrm>
                       <a:off x="0" y="0"/>
-                      <a:ext cx="3011497" cy="2020440"/>
+                      <a:ext cx="1505748" cy="1702864"/>
                     </a:xfrm>
                     <a:prstGeom prst="rect">
                       <a:avLst/>
@@ -642,7 +761,7 @@
         <w:pStyle w:val="BodyText"/>
       </w:pPr>
       <w:r>
-        <w:t xml:space="preserve">Генерируем pgp ключ и вводим свои данные.</w:t>
+        <w:t xml:space="preserve">Результат работы.</w:t>
       </w:r>
     </w:p>
     <w:p>
@@ -652,7 +771,7 @@
       <w:r>
         <w:drawing>
           <wp:inline>
-            <wp:extent cx="2907463" cy="668004"/>
+            <wp:extent cx="1412665" cy="553020"/>
             <wp:effectExtent b="0" l="0" r="0" t="0"/>
             <wp:docPr descr="Рис.5" title="" id="36" name="Picture"/>
             <a:graphic>
@@ -673,7 +792,7 @@
                   <pic:spPr bwMode="auto">
                     <a:xfrm>
                       <a:off x="0" y="0"/>
-                      <a:ext cx="2907463" cy="668004"/>
+                      <a:ext cx="1412665" cy="553020"/>
                     </a:xfrm>
                     <a:prstGeom prst="rect">
                       <a:avLst/>
@@ -702,12 +821,20 @@
     </w:p>
     <w:p>
       <w:pPr>
+        <w:pStyle w:val="BodyText"/>
+      </w:pPr>
+      <w:r>
+        <w:t xml:space="preserve">Код задания 3.</w:t>
+      </w:r>
+    </w:p>
+    <w:p>
+      <w:pPr>
         <w:pStyle w:val="CaptionedFigure"/>
       </w:pPr>
       <w:r>
         <w:drawing>
           <wp:inline>
-            <wp:extent cx="3077202" cy="673480"/>
+            <wp:extent cx="1850701" cy="1899980"/>
             <wp:effectExtent b="0" l="0" r="0" t="0"/>
             <wp:docPr descr="Рис.6" title="" id="39" name="Picture"/>
             <a:graphic>
@@ -728,7 +855,7 @@
                   <pic:spPr bwMode="auto">
                     <a:xfrm>
                       <a:off x="0" y="0"/>
-                      <a:ext cx="3077202" cy="673480"/>
+                      <a:ext cx="1850701" cy="1899980"/>
                     </a:xfrm>
                     <a:prstGeom prst="rect">
                       <a:avLst/>
@@ -760,7 +887,7 @@
         <w:pStyle w:val="BodyText"/>
       </w:pPr>
       <w:r>
-        <w:t xml:space="preserve">Добавляем ключ в github.</w:t>
+        <w:t xml:space="preserve">Результат работы.</w:t>
       </w:r>
     </w:p>
     <w:p>
@@ -770,7 +897,7 @@
       <w:r>
         <w:drawing>
           <wp:inline>
-            <wp:extent cx="4079209" cy="2611789"/>
+            <wp:extent cx="3131956" cy="1555027"/>
             <wp:effectExtent b="0" l="0" r="0" t="0"/>
             <wp:docPr descr="Рис.7" title="" id="42" name="Picture"/>
             <a:graphic>
@@ -791,7 +918,7 @@
                   <pic:spPr bwMode="auto">
                     <a:xfrm>
                       <a:off x="0" y="0"/>
-                      <a:ext cx="4079209" cy="2611789"/>
+                      <a:ext cx="3131956" cy="1555027"/>
                     </a:xfrm>
                     <a:prstGeom prst="rect">
                       <a:avLst/>
@@ -823,7 +950,7 @@
         <w:pStyle w:val="BodyText"/>
       </w:pPr>
       <w:r>
-        <w:t xml:space="preserve">Настраиваем подписи git.</w:t>
+        <w:t xml:space="preserve">Код задания 4</w:t>
       </w:r>
     </w:p>
     <w:p>
@@ -833,7 +960,7 @@
       <w:r>
         <w:drawing>
           <wp:inline>
-            <wp:extent cx="3203137" cy="388756"/>
+            <wp:extent cx="1779520" cy="377805"/>
             <wp:effectExtent b="0" l="0" r="0" t="0"/>
             <wp:docPr descr="Рис.8" title="" id="45" name="Picture"/>
             <a:graphic>
@@ -854,7 +981,7 @@
                   <pic:spPr bwMode="auto">
                     <a:xfrm>
                       <a:off x="0" y="0"/>
-                      <a:ext cx="3203137" cy="388756"/>
+                      <a:ext cx="1779520" cy="377805"/>
                     </a:xfrm>
                     <a:prstGeom prst="rect">
                       <a:avLst/>
@@ -886,7 +1013,7 @@
         <w:pStyle w:val="BodyText"/>
       </w:pPr>
       <w:r>
-        <w:t xml:space="preserve">Авторизируемся в гитхабе на устройстве.</w:t>
+        <w:t xml:space="preserve">Результат работы.</w:t>
       </w:r>
     </w:p>
     <w:p>
@@ -896,7 +1023,7 @@
       <w:r>
         <w:drawing>
           <wp:inline>
-            <wp:extent cx="3274318" cy="487314"/>
+            <wp:extent cx="2529657" cy="843219"/>
             <wp:effectExtent b="0" l="0" r="0" t="0"/>
             <wp:docPr descr="Рис.9" title="" id="48" name="Picture"/>
             <a:graphic>
@@ -917,7 +1044,7 @@
                   <pic:spPr bwMode="auto">
                     <a:xfrm>
                       <a:off x="0" y="0"/>
-                      <a:ext cx="3274318" cy="487314"/>
+                      <a:ext cx="2529657" cy="843219"/>
                     </a:xfrm>
                     <a:prstGeom prst="rect">
                       <a:avLst/>
@@ -944,315 +1071,8 @@
         <w:t xml:space="preserve">Рис.9</w:t>
       </w:r>
     </w:p>
-    <w:p>
-      <w:pPr>
-        <w:pStyle w:val="CaptionedFigure"/>
-      </w:pPr>
-      <w:r>
-        <w:drawing>
-          <wp:inline>
-            <wp:extent cx="2945791" cy="2075195"/>
-            <wp:effectExtent b="0" l="0" r="0" t="0"/>
-            <wp:docPr descr="Рис.10" title="" id="51" name="Picture"/>
-            <a:graphic>
-              <a:graphicData uri="http://schemas.openxmlformats.org/drawingml/2006/picture">
-                <pic:pic>
-                  <pic:nvPicPr>
-                    <pic:cNvPr descr="image\picture10.png" id="52" name="Picture"/>
-                    <pic:cNvPicPr>
-                      <a:picLocks noChangeArrowheads="1" noChangeAspect="1"/>
-                    </pic:cNvPicPr>
-                  </pic:nvPicPr>
-                  <pic:blipFill>
-                    <a:blip r:embed="rId50"/>
-                    <a:stretch>
-                      <a:fillRect/>
-                    </a:stretch>
-                  </pic:blipFill>
-                  <pic:spPr bwMode="auto">
-                    <a:xfrm>
-                      <a:off x="0" y="0"/>
-                      <a:ext cx="2945791" cy="2075195"/>
-                    </a:xfrm>
-                    <a:prstGeom prst="rect">
-                      <a:avLst/>
-                    </a:prstGeom>
-                    <a:noFill/>
-                    <a:ln w="9525">
-                      <a:noFill/>
-                      <a:headEnd/>
-                      <a:tailEnd/>
-                    </a:ln>
-                  </pic:spPr>
-                </pic:pic>
-              </a:graphicData>
-            </a:graphic>
-          </wp:inline>
-        </w:drawing>
-      </w:r>
-    </w:p>
-    <w:p>
-      <w:pPr>
-        <w:pStyle w:val="ImageCaption"/>
-      </w:pPr>
-      <w:r>
-        <w:t xml:space="preserve">Рис.10</w:t>
-      </w:r>
-    </w:p>
-    <w:p>
-      <w:pPr>
-        <w:pStyle w:val="CaptionedFigure"/>
-      </w:pPr>
-      <w:r>
-        <w:drawing>
-          <wp:inline>
-            <wp:extent cx="2907463" cy="2223032"/>
-            <wp:effectExtent b="0" l="0" r="0" t="0"/>
-            <wp:docPr descr="Рис.11" title="" id="54" name="Picture"/>
-            <a:graphic>
-              <a:graphicData uri="http://schemas.openxmlformats.org/drawingml/2006/picture">
-                <pic:pic>
-                  <pic:nvPicPr>
-                    <pic:cNvPr descr="image\picture11.png" id="55" name="Picture"/>
-                    <pic:cNvPicPr>
-                      <a:picLocks noChangeArrowheads="1" noChangeAspect="1"/>
-                    </pic:cNvPicPr>
-                  </pic:nvPicPr>
-                  <pic:blipFill>
-                    <a:blip r:embed="rId53"/>
-                    <a:stretch>
-                      <a:fillRect/>
-                    </a:stretch>
-                  </pic:blipFill>
-                  <pic:spPr bwMode="auto">
-                    <a:xfrm>
-                      <a:off x="0" y="0"/>
-                      <a:ext cx="2907463" cy="2223032"/>
-                    </a:xfrm>
-                    <a:prstGeom prst="rect">
-                      <a:avLst/>
-                    </a:prstGeom>
-                    <a:noFill/>
-                    <a:ln w="9525">
-                      <a:noFill/>
-                      <a:headEnd/>
-                      <a:tailEnd/>
-                    </a:ln>
-                  </pic:spPr>
-                </pic:pic>
-              </a:graphicData>
-            </a:graphic>
-          </wp:inline>
-        </w:drawing>
-      </w:r>
-    </w:p>
-    <w:p>
-      <w:pPr>
-        <w:pStyle w:val="ImageCaption"/>
-      </w:pPr>
-      <w:r>
-        <w:t xml:space="preserve">Рис.11</w:t>
-      </w:r>
-    </w:p>
-    <w:p>
-      <w:pPr>
-        <w:pStyle w:val="BodyText"/>
-      </w:pPr>
-      <w:r>
-        <w:t xml:space="preserve">Создаем репозиторий на гитхабе с помощью template. Потом клонируем его себе на компьютер.</w:t>
-      </w:r>
-    </w:p>
-    <w:p>
-      <w:pPr>
-        <w:pStyle w:val="CaptionedFigure"/>
-      </w:pPr>
-      <w:r>
-        <w:drawing>
-          <wp:inline>
-            <wp:extent cx="3225039" cy="569446"/>
-            <wp:effectExtent b="0" l="0" r="0" t="0"/>
-            <wp:docPr descr="Рис.12" title="" id="57" name="Picture"/>
-            <a:graphic>
-              <a:graphicData uri="http://schemas.openxmlformats.org/drawingml/2006/picture">
-                <pic:pic>
-                  <pic:nvPicPr>
-                    <pic:cNvPr descr="image\picture12.png" id="58" name="Picture"/>
-                    <pic:cNvPicPr>
-                      <a:picLocks noChangeArrowheads="1" noChangeAspect="1"/>
-                    </pic:cNvPicPr>
-                  </pic:nvPicPr>
-                  <pic:blipFill>
-                    <a:blip r:embed="rId56"/>
-                    <a:stretch>
-                      <a:fillRect/>
-                    </a:stretch>
-                  </pic:blipFill>
-                  <pic:spPr bwMode="auto">
-                    <a:xfrm>
-                      <a:off x="0" y="0"/>
-                      <a:ext cx="3225039" cy="569446"/>
-                    </a:xfrm>
-                    <a:prstGeom prst="rect">
-                      <a:avLst/>
-                    </a:prstGeom>
-                    <a:noFill/>
-                    <a:ln w="9525">
-                      <a:noFill/>
-                      <a:headEnd/>
-                      <a:tailEnd/>
-                    </a:ln>
-                  </pic:spPr>
-                </pic:pic>
-              </a:graphicData>
-            </a:graphic>
-          </wp:inline>
-        </w:drawing>
-      </w:r>
-    </w:p>
-    <w:p>
-      <w:pPr>
-        <w:pStyle w:val="ImageCaption"/>
-      </w:pPr>
-      <w:r>
-        <w:t xml:space="preserve">Рис.12</w:t>
-      </w:r>
-    </w:p>
-    <w:p>
-      <w:pPr>
-        <w:pStyle w:val="BodyText"/>
-      </w:pPr>
-      <w:r>
-        <w:t xml:space="preserve">Вносим поправки в репозиторий на компьютере.</w:t>
-      </w:r>
-    </w:p>
-    <w:p>
-      <w:pPr>
-        <w:pStyle w:val="CaptionedFigure"/>
-      </w:pPr>
-      <w:r>
-        <w:drawing>
-          <wp:inline>
-            <wp:extent cx="2655592" cy="219017"/>
-            <wp:effectExtent b="0" l="0" r="0" t="0"/>
-            <wp:docPr descr="Рис.13" title="" id="60" name="Picture"/>
-            <a:graphic>
-              <a:graphicData uri="http://schemas.openxmlformats.org/drawingml/2006/picture">
-                <pic:pic>
-                  <pic:nvPicPr>
-                    <pic:cNvPr descr="image\picture13.png" id="61" name="Picture"/>
-                    <pic:cNvPicPr>
-                      <a:picLocks noChangeArrowheads="1" noChangeAspect="1"/>
-                    </pic:cNvPicPr>
-                  </pic:nvPicPr>
-                  <pic:blipFill>
-                    <a:blip r:embed="rId59"/>
-                    <a:stretch>
-                      <a:fillRect/>
-                    </a:stretch>
-                  </pic:blipFill>
-                  <pic:spPr bwMode="auto">
-                    <a:xfrm>
-                      <a:off x="0" y="0"/>
-                      <a:ext cx="2655592" cy="219017"/>
-                    </a:xfrm>
-                    <a:prstGeom prst="rect">
-                      <a:avLst/>
-                    </a:prstGeom>
-                    <a:noFill/>
-                    <a:ln w="9525">
-                      <a:noFill/>
-                      <a:headEnd/>
-                      <a:tailEnd/>
-                    </a:ln>
-                  </pic:spPr>
-                </pic:pic>
-              </a:graphicData>
-            </a:graphic>
-          </wp:inline>
-        </w:drawing>
-      </w:r>
-    </w:p>
-    <w:p>
-      <w:pPr>
-        <w:pStyle w:val="ImageCaption"/>
-      </w:pPr>
-      <w:r>
-        <w:t xml:space="preserve">Рис.13</w:t>
-      </w:r>
-    </w:p>
-    <w:p>
-      <w:pPr>
-        <w:pStyle w:val="BodyText"/>
-      </w:pPr>
-      <w:r>
-        <w:t xml:space="preserve">Добавляем файлы с поправками в коммит и отправляем на сервер.</w:t>
-      </w:r>
-    </w:p>
-    <w:p>
-      <w:pPr>
-        <w:pStyle w:val="CaptionedFigure"/>
-      </w:pPr>
-      <w:r>
-        <w:drawing>
-          <wp:inline>
-            <wp:extent cx="4544622" cy="2589887"/>
-            <wp:effectExtent b="0" l="0" r="0" t="0"/>
-            <wp:docPr descr="Рис.14" title="" id="63" name="Picture"/>
-            <a:graphic>
-              <a:graphicData uri="http://schemas.openxmlformats.org/drawingml/2006/picture">
-                <pic:pic>
-                  <pic:nvPicPr>
-                    <pic:cNvPr descr="image\picture14.png" id="64" name="Picture"/>
-                    <pic:cNvPicPr>
-                      <a:picLocks noChangeArrowheads="1" noChangeAspect="1"/>
-                    </pic:cNvPicPr>
-                  </pic:nvPicPr>
-                  <pic:blipFill>
-                    <a:blip r:embed="rId62"/>
-                    <a:stretch>
-                      <a:fillRect/>
-                    </a:stretch>
-                  </pic:blipFill>
-                  <pic:spPr bwMode="auto">
-                    <a:xfrm>
-                      <a:off x="0" y="0"/>
-                      <a:ext cx="4544622" cy="2589887"/>
-                    </a:xfrm>
-                    <a:prstGeom prst="rect">
-                      <a:avLst/>
-                    </a:prstGeom>
-                    <a:noFill/>
-                    <a:ln w="9525">
-                      <a:noFill/>
-                      <a:headEnd/>
-                      <a:tailEnd/>
-                    </a:ln>
-                  </pic:spPr>
-                </pic:pic>
-              </a:graphicData>
-            </a:graphic>
-          </wp:inline>
-        </w:drawing>
-      </w:r>
-    </w:p>
-    <w:p>
-      <w:pPr>
-        <w:pStyle w:val="ImageCaption"/>
-      </w:pPr>
-      <w:r>
-        <w:t xml:space="preserve">Рис.14</w:t>
-      </w:r>
-    </w:p>
-    <w:p>
-      <w:pPr>
-        <w:pStyle w:val="BodyText"/>
-      </w:pPr>
-      <w:r>
-        <w:t xml:space="preserve">Проверяем, что новая версия загрузилась.</w:t>
-      </w:r>
-    </w:p>
-    <w:bookmarkEnd w:id="65"/>
-    <w:bookmarkStart w:id="66" w:name="выводы"/>
+    <w:bookmarkEnd w:id="50"/>
+    <w:bookmarkStart w:id="51" w:name="выводы"/>
     <w:p>
       <w:pPr>
         <w:pStyle w:val="Heading1"/>
@@ -1266,10 +1086,10 @@
         <w:pStyle w:val="FirstParagraph"/>
       </w:pPr>
       <w:r>
-        <w:t xml:space="preserve">Благодаря данной работе я изучила идеологию и применение средств контроля версий и получила умения работы с git.</w:t>
-      </w:r>
-    </w:p>
-    <w:bookmarkEnd w:id="66"/>
+        <w:t xml:space="preserve">Благодаря данной работе я изучила основы программирования в оболочке ОС UNIX. Научилась писать более сложные командные файлы с использованием логических управляющих конструкций и циклов.</w:t>
+      </w:r>
+    </w:p>
+    <w:bookmarkEnd w:id="51"/>
     <w:sectPr/>
   </w:body>
 </w:document>
@@ -1376,6 +1196,91 @@
       </w:pPr>
     </w:lvl>
   </w:abstractNum>
+  <w:abstractNum w:abstractNumId="99411">
+    <w:nsid w:val="A99411"/>
+    <w:multiLevelType w:val="multilevel"/>
+    <w:lvl w:ilvl="0">
+      <w:start w:val="1"/>
+      <w:numFmt w:val="decimal"/>
+      <w:lvlText w:val="%1."/>
+      <w:lvlJc w:val="left"/>
+      <w:pPr>
+        <w:ind w:left="720" w:hanging="480"/>
+      </w:pPr>
+    </w:lvl>
+    <w:lvl w:ilvl="1">
+      <w:start w:val="1"/>
+      <w:numFmt w:val="decimal"/>
+      <w:lvlText w:val="%2."/>
+      <w:lvlJc w:val="left"/>
+      <w:pPr>
+        <w:ind w:left="1440" w:hanging="480"/>
+      </w:pPr>
+    </w:lvl>
+    <w:lvl w:ilvl="2">
+      <w:start w:val="1"/>
+      <w:numFmt w:val="decimal"/>
+      <w:lvlText w:val="%3."/>
+      <w:lvlJc w:val="left"/>
+      <w:pPr>
+        <w:ind w:left="2160" w:hanging="480"/>
+      </w:pPr>
+    </w:lvl>
+    <w:lvl w:ilvl="3">
+      <w:start w:val="1"/>
+      <w:numFmt w:val="decimal"/>
+      <w:lvlText w:val="%4."/>
+      <w:lvlJc w:val="left"/>
+      <w:pPr>
+        <w:ind w:left="2880" w:hanging="480"/>
+      </w:pPr>
+    </w:lvl>
+    <w:lvl w:ilvl="4">
+      <w:start w:val="1"/>
+      <w:numFmt w:val="decimal"/>
+      <w:lvlText w:val="%5."/>
+      <w:lvlJc w:val="left"/>
+      <w:pPr>
+        <w:ind w:left="3600" w:hanging="480"/>
+      </w:pPr>
+    </w:lvl>
+    <w:lvl w:ilvl="5">
+      <w:start w:val="1"/>
+      <w:numFmt w:val="decimal"/>
+      <w:lvlText w:val="%6."/>
+      <w:lvlJc w:val="left"/>
+      <w:pPr>
+        <w:ind w:left="4320" w:hanging="480"/>
+      </w:pPr>
+    </w:lvl>
+    <w:lvl w:ilvl="6">
+      <w:start w:val="1"/>
+      <w:numFmt w:val="decimal"/>
+      <w:lvlText w:val="%7."/>
+      <w:lvlJc w:val="left"/>
+      <w:pPr>
+        <w:ind w:left="5040" w:hanging="480"/>
+      </w:pPr>
+    </w:lvl>
+    <w:lvl w:ilvl="7">
+      <w:start w:val="1"/>
+      <w:numFmt w:val="decimal"/>
+      <w:lvlText w:val="%8."/>
+      <w:lvlJc w:val="left"/>
+      <w:pPr>
+        <w:ind w:left="5760" w:hanging="480"/>
+      </w:pPr>
+    </w:lvl>
+    <w:lvl w:ilvl="8">
+      <w:start w:val="1"/>
+      <w:numFmt w:val="decimal"/>
+      <w:lvlText w:val="%9."/>
+      <w:lvlJc w:val="left"/>
+      <w:pPr>
+        <w:ind w:left="6480" w:hanging="480"/>
+      </w:pPr>
+    </w:lvl>
+  </w:abstractNum>
   <w:abstractNum w:abstractNumId="991">
     <w:nsid w:val="A991"/>
     <w:multiLevelType w:val="multilevel"/>
@@ -1452,14 +1357,791 @@
       </w:pPr>
     </w:lvl>
   </w:abstractNum>
+  <w:abstractNum w:abstractNumId="99412">
+    <w:nsid w:val="A99412"/>
+    <w:multiLevelType w:val="multilevel"/>
+    <w:lvl w:ilvl="0">
+      <w:start w:val="2"/>
+      <w:numFmt w:val="decimal"/>
+      <w:lvlText w:val="%1."/>
+      <w:lvlJc w:val="left"/>
+      <w:pPr>
+        <w:ind w:left="720" w:hanging="480"/>
+      </w:pPr>
+    </w:lvl>
+    <w:lvl w:ilvl="1">
+      <w:start w:val="2"/>
+      <w:numFmt w:val="decimal"/>
+      <w:lvlText w:val="%2."/>
+      <w:lvlJc w:val="left"/>
+      <w:pPr>
+        <w:ind w:left="1440" w:hanging="480"/>
+      </w:pPr>
+    </w:lvl>
+    <w:lvl w:ilvl="2">
+      <w:start w:val="2"/>
+      <w:numFmt w:val="decimal"/>
+      <w:lvlText w:val="%3."/>
+      <w:lvlJc w:val="left"/>
+      <w:pPr>
+        <w:ind w:left="2160" w:hanging="480"/>
+      </w:pPr>
+    </w:lvl>
+    <w:lvl w:ilvl="3">
+      <w:start w:val="2"/>
+      <w:numFmt w:val="decimal"/>
+      <w:lvlText w:val="%4."/>
+      <w:lvlJc w:val="left"/>
+      <w:pPr>
+        <w:ind w:left="2880" w:hanging="480"/>
+      </w:pPr>
+    </w:lvl>
+    <w:lvl w:ilvl="4">
+      <w:start w:val="2"/>
+      <w:numFmt w:val="decimal"/>
+      <w:lvlText w:val="%5."/>
+      <w:lvlJc w:val="left"/>
+      <w:pPr>
+        <w:ind w:left="3600" w:hanging="480"/>
+      </w:pPr>
+    </w:lvl>
+    <w:lvl w:ilvl="5">
+      <w:start w:val="2"/>
+      <w:numFmt w:val="decimal"/>
+      <w:lvlText w:val="%6."/>
+      <w:lvlJc w:val="left"/>
+      <w:pPr>
+        <w:ind w:left="4320" w:hanging="480"/>
+      </w:pPr>
+    </w:lvl>
+    <w:lvl w:ilvl="6">
+      <w:start w:val="2"/>
+      <w:numFmt w:val="decimal"/>
+      <w:lvlText w:val="%7."/>
+      <w:lvlJc w:val="left"/>
+      <w:pPr>
+        <w:ind w:left="5040" w:hanging="480"/>
+      </w:pPr>
+    </w:lvl>
+    <w:lvl w:ilvl="7">
+      <w:start w:val="2"/>
+      <w:numFmt w:val="decimal"/>
+      <w:lvlText w:val="%8."/>
+      <w:lvlJc w:val="left"/>
+      <w:pPr>
+        <w:ind w:left="5760" w:hanging="480"/>
+      </w:pPr>
+    </w:lvl>
+    <w:lvl w:ilvl="8">
+      <w:start w:val="2"/>
+      <w:numFmt w:val="decimal"/>
+      <w:lvlText w:val="%9."/>
+      <w:lvlJc w:val="left"/>
+      <w:pPr>
+        <w:ind w:left="6480" w:hanging="480"/>
+      </w:pPr>
+    </w:lvl>
+  </w:abstractNum>
+  <w:abstractNum w:abstractNumId="99413">
+    <w:nsid w:val="A99413"/>
+    <w:multiLevelType w:val="multilevel"/>
+    <w:lvl w:ilvl="0">
+      <w:start w:val="3"/>
+      <w:numFmt w:val="decimal"/>
+      <w:lvlText w:val="%1."/>
+      <w:lvlJc w:val="left"/>
+      <w:pPr>
+        <w:ind w:left="720" w:hanging="480"/>
+      </w:pPr>
+    </w:lvl>
+    <w:lvl w:ilvl="1">
+      <w:start w:val="3"/>
+      <w:numFmt w:val="decimal"/>
+      <w:lvlText w:val="%2."/>
+      <w:lvlJc w:val="left"/>
+      <w:pPr>
+        <w:ind w:left="1440" w:hanging="480"/>
+      </w:pPr>
+    </w:lvl>
+    <w:lvl w:ilvl="2">
+      <w:start w:val="3"/>
+      <w:numFmt w:val="decimal"/>
+      <w:lvlText w:val="%3."/>
+      <w:lvlJc w:val="left"/>
+      <w:pPr>
+        <w:ind w:left="2160" w:hanging="480"/>
+      </w:pPr>
+    </w:lvl>
+    <w:lvl w:ilvl="3">
+      <w:start w:val="3"/>
+      <w:numFmt w:val="decimal"/>
+      <w:lvlText w:val="%4."/>
+      <w:lvlJc w:val="left"/>
+      <w:pPr>
+        <w:ind w:left="2880" w:hanging="480"/>
+      </w:pPr>
+    </w:lvl>
+    <w:lvl w:ilvl="4">
+      <w:start w:val="3"/>
+      <w:numFmt w:val="decimal"/>
+      <w:lvlText w:val="%5."/>
+      <w:lvlJc w:val="left"/>
+      <w:pPr>
+        <w:ind w:left="3600" w:hanging="480"/>
+      </w:pPr>
+    </w:lvl>
+    <w:lvl w:ilvl="5">
+      <w:start w:val="3"/>
+      <w:numFmt w:val="decimal"/>
+      <w:lvlText w:val="%6."/>
+      <w:lvlJc w:val="left"/>
+      <w:pPr>
+        <w:ind w:left="4320" w:hanging="480"/>
+      </w:pPr>
+    </w:lvl>
+    <w:lvl w:ilvl="6">
+      <w:start w:val="3"/>
+      <w:numFmt w:val="decimal"/>
+      <w:lvlText w:val="%7."/>
+      <w:lvlJc w:val="left"/>
+      <w:pPr>
+        <w:ind w:left="5040" w:hanging="480"/>
+      </w:pPr>
+    </w:lvl>
+    <w:lvl w:ilvl="7">
+      <w:start w:val="3"/>
+      <w:numFmt w:val="decimal"/>
+      <w:lvlText w:val="%8."/>
+      <w:lvlJc w:val="left"/>
+      <w:pPr>
+        <w:ind w:left="5760" w:hanging="480"/>
+      </w:pPr>
+    </w:lvl>
+    <w:lvl w:ilvl="8">
+      <w:start w:val="3"/>
+      <w:numFmt w:val="decimal"/>
+      <w:lvlText w:val="%9."/>
+      <w:lvlJc w:val="left"/>
+      <w:pPr>
+        <w:ind w:left="6480" w:hanging="480"/>
+      </w:pPr>
+    </w:lvl>
+  </w:abstractNum>
+  <w:abstractNum w:abstractNumId="99414">
+    <w:nsid w:val="A99414"/>
+    <w:multiLevelType w:val="multilevel"/>
+    <w:lvl w:ilvl="0">
+      <w:start w:val="4"/>
+      <w:numFmt w:val="decimal"/>
+      <w:lvlText w:val="%1."/>
+      <w:lvlJc w:val="left"/>
+      <w:pPr>
+        <w:ind w:left="720" w:hanging="480"/>
+      </w:pPr>
+    </w:lvl>
+    <w:lvl w:ilvl="1">
+      <w:start w:val="4"/>
+      <w:numFmt w:val="decimal"/>
+      <w:lvlText w:val="%2."/>
+      <w:lvlJc w:val="left"/>
+      <w:pPr>
+        <w:ind w:left="1440" w:hanging="480"/>
+      </w:pPr>
+    </w:lvl>
+    <w:lvl w:ilvl="2">
+      <w:start w:val="4"/>
+      <w:numFmt w:val="decimal"/>
+      <w:lvlText w:val="%3."/>
+      <w:lvlJc w:val="left"/>
+      <w:pPr>
+        <w:ind w:left="2160" w:hanging="480"/>
+      </w:pPr>
+    </w:lvl>
+    <w:lvl w:ilvl="3">
+      <w:start w:val="4"/>
+      <w:numFmt w:val="decimal"/>
+      <w:lvlText w:val="%4."/>
+      <w:lvlJc w:val="left"/>
+      <w:pPr>
+        <w:ind w:left="2880" w:hanging="480"/>
+      </w:pPr>
+    </w:lvl>
+    <w:lvl w:ilvl="4">
+      <w:start w:val="4"/>
+      <w:numFmt w:val="decimal"/>
+      <w:lvlText w:val="%5."/>
+      <w:lvlJc w:val="left"/>
+      <w:pPr>
+        <w:ind w:left="3600" w:hanging="480"/>
+      </w:pPr>
+    </w:lvl>
+    <w:lvl w:ilvl="5">
+      <w:start w:val="4"/>
+      <w:numFmt w:val="decimal"/>
+      <w:lvlText w:val="%6."/>
+      <w:lvlJc w:val="left"/>
+      <w:pPr>
+        <w:ind w:left="4320" w:hanging="480"/>
+      </w:pPr>
+    </w:lvl>
+    <w:lvl w:ilvl="6">
+      <w:start w:val="4"/>
+      <w:numFmt w:val="decimal"/>
+      <w:lvlText w:val="%7."/>
+      <w:lvlJc w:val="left"/>
+      <w:pPr>
+        <w:ind w:left="5040" w:hanging="480"/>
+      </w:pPr>
+    </w:lvl>
+    <w:lvl w:ilvl="7">
+      <w:start w:val="4"/>
+      <w:numFmt w:val="decimal"/>
+      <w:lvlText w:val="%8."/>
+      <w:lvlJc w:val="left"/>
+      <w:pPr>
+        <w:ind w:left="5760" w:hanging="480"/>
+      </w:pPr>
+    </w:lvl>
+    <w:lvl w:ilvl="8">
+      <w:start w:val="4"/>
+      <w:numFmt w:val="decimal"/>
+      <w:lvlText w:val="%9."/>
+      <w:lvlJc w:val="left"/>
+      <w:pPr>
+        <w:ind w:left="6480" w:hanging="480"/>
+      </w:pPr>
+    </w:lvl>
+  </w:abstractNum>
+  <w:abstractNum w:abstractNumId="99415">
+    <w:nsid w:val="A99415"/>
+    <w:multiLevelType w:val="multilevel"/>
+    <w:lvl w:ilvl="0">
+      <w:start w:val="5"/>
+      <w:numFmt w:val="decimal"/>
+      <w:lvlText w:val="%1."/>
+      <w:lvlJc w:val="left"/>
+      <w:pPr>
+        <w:ind w:left="720" w:hanging="480"/>
+      </w:pPr>
+    </w:lvl>
+    <w:lvl w:ilvl="1">
+      <w:start w:val="5"/>
+      <w:numFmt w:val="decimal"/>
+      <w:lvlText w:val="%2."/>
+      <w:lvlJc w:val="left"/>
+      <w:pPr>
+        <w:ind w:left="1440" w:hanging="480"/>
+      </w:pPr>
+    </w:lvl>
+    <w:lvl w:ilvl="2">
+      <w:start w:val="5"/>
+      <w:numFmt w:val="decimal"/>
+      <w:lvlText w:val="%3."/>
+      <w:lvlJc w:val="left"/>
+      <w:pPr>
+        <w:ind w:left="2160" w:hanging="480"/>
+      </w:pPr>
+    </w:lvl>
+    <w:lvl w:ilvl="3">
+      <w:start w:val="5"/>
+      <w:numFmt w:val="decimal"/>
+      <w:lvlText w:val="%4."/>
+      <w:lvlJc w:val="left"/>
+      <w:pPr>
+        <w:ind w:left="2880" w:hanging="480"/>
+      </w:pPr>
+    </w:lvl>
+    <w:lvl w:ilvl="4">
+      <w:start w:val="5"/>
+      <w:numFmt w:val="decimal"/>
+      <w:lvlText w:val="%5."/>
+      <w:lvlJc w:val="left"/>
+      <w:pPr>
+        <w:ind w:left="3600" w:hanging="480"/>
+      </w:pPr>
+    </w:lvl>
+    <w:lvl w:ilvl="5">
+      <w:start w:val="5"/>
+      <w:numFmt w:val="decimal"/>
+      <w:lvlText w:val="%6."/>
+      <w:lvlJc w:val="left"/>
+      <w:pPr>
+        <w:ind w:left="4320" w:hanging="480"/>
+      </w:pPr>
+    </w:lvl>
+    <w:lvl w:ilvl="6">
+      <w:start w:val="5"/>
+      <w:numFmt w:val="decimal"/>
+      <w:lvlText w:val="%7."/>
+      <w:lvlJc w:val="left"/>
+      <w:pPr>
+        <w:ind w:left="5040" w:hanging="480"/>
+      </w:pPr>
+    </w:lvl>
+    <w:lvl w:ilvl="7">
+      <w:start w:val="5"/>
+      <w:numFmt w:val="decimal"/>
+      <w:lvlText w:val="%8."/>
+      <w:lvlJc w:val="left"/>
+      <w:pPr>
+        <w:ind w:left="5760" w:hanging="480"/>
+      </w:pPr>
+    </w:lvl>
+    <w:lvl w:ilvl="8">
+      <w:start w:val="5"/>
+      <w:numFmt w:val="decimal"/>
+      <w:lvlText w:val="%9."/>
+      <w:lvlJc w:val="left"/>
+      <w:pPr>
+        <w:ind w:left="6480" w:hanging="480"/>
+      </w:pPr>
+    </w:lvl>
+  </w:abstractNum>
+  <w:abstractNum w:abstractNumId="99416">
+    <w:nsid w:val="A99416"/>
+    <w:multiLevelType w:val="multilevel"/>
+    <w:lvl w:ilvl="0">
+      <w:start w:val="6"/>
+      <w:numFmt w:val="decimal"/>
+      <w:lvlText w:val="%1."/>
+      <w:lvlJc w:val="left"/>
+      <w:pPr>
+        <w:ind w:left="720" w:hanging="480"/>
+      </w:pPr>
+    </w:lvl>
+    <w:lvl w:ilvl="1">
+      <w:start w:val="6"/>
+      <w:numFmt w:val="decimal"/>
+      <w:lvlText w:val="%2."/>
+      <w:lvlJc w:val="left"/>
+      <w:pPr>
+        <w:ind w:left="1440" w:hanging="480"/>
+      </w:pPr>
+    </w:lvl>
+    <w:lvl w:ilvl="2">
+      <w:start w:val="6"/>
+      <w:numFmt w:val="decimal"/>
+      <w:lvlText w:val="%3."/>
+      <w:lvlJc w:val="left"/>
+      <w:pPr>
+        <w:ind w:left="2160" w:hanging="480"/>
+      </w:pPr>
+    </w:lvl>
+    <w:lvl w:ilvl="3">
+      <w:start w:val="6"/>
+      <w:numFmt w:val="decimal"/>
+      <w:lvlText w:val="%4."/>
+      <w:lvlJc w:val="left"/>
+      <w:pPr>
+        <w:ind w:left="2880" w:hanging="480"/>
+      </w:pPr>
+    </w:lvl>
+    <w:lvl w:ilvl="4">
+      <w:start w:val="6"/>
+      <w:numFmt w:val="decimal"/>
+      <w:lvlText w:val="%5."/>
+      <w:lvlJc w:val="left"/>
+      <w:pPr>
+        <w:ind w:left="3600" w:hanging="480"/>
+      </w:pPr>
+    </w:lvl>
+    <w:lvl w:ilvl="5">
+      <w:start w:val="6"/>
+      <w:numFmt w:val="decimal"/>
+      <w:lvlText w:val="%6."/>
+      <w:lvlJc w:val="left"/>
+      <w:pPr>
+        <w:ind w:left="4320" w:hanging="480"/>
+      </w:pPr>
+    </w:lvl>
+    <w:lvl w:ilvl="6">
+      <w:start w:val="6"/>
+      <w:numFmt w:val="decimal"/>
+      <w:lvlText w:val="%7."/>
+      <w:lvlJc w:val="left"/>
+      <w:pPr>
+        <w:ind w:left="5040" w:hanging="480"/>
+      </w:pPr>
+    </w:lvl>
+    <w:lvl w:ilvl="7">
+      <w:start w:val="6"/>
+      <w:numFmt w:val="decimal"/>
+      <w:lvlText w:val="%8."/>
+      <w:lvlJc w:val="left"/>
+      <w:pPr>
+        <w:ind w:left="5760" w:hanging="480"/>
+      </w:pPr>
+    </w:lvl>
+    <w:lvl w:ilvl="8">
+      <w:start w:val="6"/>
+      <w:numFmt w:val="decimal"/>
+      <w:lvlText w:val="%9."/>
+      <w:lvlJc w:val="left"/>
+      <w:pPr>
+        <w:ind w:left="6480" w:hanging="480"/>
+      </w:pPr>
+    </w:lvl>
+  </w:abstractNum>
+  <w:abstractNum w:abstractNumId="99417">
+    <w:nsid w:val="A99417"/>
+    <w:multiLevelType w:val="multilevel"/>
+    <w:lvl w:ilvl="0">
+      <w:start w:val="7"/>
+      <w:numFmt w:val="decimal"/>
+      <w:lvlText w:val="%1."/>
+      <w:lvlJc w:val="left"/>
+      <w:pPr>
+        <w:ind w:left="720" w:hanging="480"/>
+      </w:pPr>
+    </w:lvl>
+    <w:lvl w:ilvl="1">
+      <w:start w:val="7"/>
+      <w:numFmt w:val="decimal"/>
+      <w:lvlText w:val="%2."/>
+      <w:lvlJc w:val="left"/>
+      <w:pPr>
+        <w:ind w:left="1440" w:hanging="480"/>
+      </w:pPr>
+    </w:lvl>
+    <w:lvl w:ilvl="2">
+      <w:start w:val="7"/>
+      <w:numFmt w:val="decimal"/>
+      <w:lvlText w:val="%3."/>
+      <w:lvlJc w:val="left"/>
+      <w:pPr>
+        <w:ind w:left="2160" w:hanging="480"/>
+      </w:pPr>
+    </w:lvl>
+    <w:lvl w:ilvl="3">
+      <w:start w:val="7"/>
+      <w:numFmt w:val="decimal"/>
+      <w:lvlText w:val="%4."/>
+      <w:lvlJc w:val="left"/>
+      <w:pPr>
+        <w:ind w:left="2880" w:hanging="480"/>
+      </w:pPr>
+    </w:lvl>
+    <w:lvl w:ilvl="4">
+      <w:start w:val="7"/>
+      <w:numFmt w:val="decimal"/>
+      <w:lvlText w:val="%5."/>
+      <w:lvlJc w:val="left"/>
+      <w:pPr>
+        <w:ind w:left="3600" w:hanging="480"/>
+      </w:pPr>
+    </w:lvl>
+    <w:lvl w:ilvl="5">
+      <w:start w:val="7"/>
+      <w:numFmt w:val="decimal"/>
+      <w:lvlText w:val="%6."/>
+      <w:lvlJc w:val="left"/>
+      <w:pPr>
+        <w:ind w:left="4320" w:hanging="480"/>
+      </w:pPr>
+    </w:lvl>
+    <w:lvl w:ilvl="6">
+      <w:start w:val="7"/>
+      <w:numFmt w:val="decimal"/>
+      <w:lvlText w:val="%7."/>
+      <w:lvlJc w:val="left"/>
+      <w:pPr>
+        <w:ind w:left="5040" w:hanging="480"/>
+      </w:pPr>
+    </w:lvl>
+    <w:lvl w:ilvl="7">
+      <w:start w:val="7"/>
+      <w:numFmt w:val="decimal"/>
+      <w:lvlText w:val="%8."/>
+      <w:lvlJc w:val="left"/>
+      <w:pPr>
+        <w:ind w:left="5760" w:hanging="480"/>
+      </w:pPr>
+    </w:lvl>
+    <w:lvl w:ilvl="8">
+      <w:start w:val="7"/>
+      <w:numFmt w:val="decimal"/>
+      <w:lvlText w:val="%9."/>
+      <w:lvlJc w:val="left"/>
+      <w:pPr>
+        <w:ind w:left="6480" w:hanging="480"/>
+      </w:pPr>
+    </w:lvl>
+  </w:abstractNum>
   <w:num w:numId="1000">
     <w:abstractNumId w:val="990"/>
   </w:num>
   <w:num w:numId="1001">
-    <w:abstractNumId w:val="991"/>
+    <w:abstractNumId w:val="99411"/>
+    <w:lvlOverride w:ilvl="0">
+      <w:startOverride w:val="1"/>
+    </w:lvlOverride>
+    <w:lvlOverride w:ilvl="1">
+      <w:startOverride w:val="1"/>
+    </w:lvlOverride>
+    <w:lvlOverride w:ilvl="2">
+      <w:startOverride w:val="1"/>
+    </w:lvlOverride>
+    <w:lvlOverride w:ilvl="3">
+      <w:startOverride w:val="1"/>
+    </w:lvlOverride>
+    <w:lvlOverride w:ilvl="4">
+      <w:startOverride w:val="1"/>
+    </w:lvlOverride>
+    <w:lvlOverride w:ilvl="5">
+      <w:startOverride w:val="1"/>
+    </w:lvlOverride>
+    <w:lvlOverride w:ilvl="6">
+      <w:startOverride w:val="1"/>
+    </w:lvlOverride>
+    <w:lvlOverride w:ilvl="7">
+      <w:startOverride w:val="1"/>
+    </w:lvlOverride>
+    <w:lvlOverride w:ilvl="8">
+      <w:startOverride w:val="1"/>
+    </w:lvlOverride>
   </w:num>
   <w:num w:numId="1002">
     <w:abstractNumId w:val="991"/>
+  </w:num>
+  <w:num w:numId="1003">
+    <w:abstractNumId w:val="99412"/>
+    <w:lvlOverride w:ilvl="0">
+      <w:startOverride w:val="2"/>
+    </w:lvlOverride>
+    <w:lvlOverride w:ilvl="1">
+      <w:startOverride w:val="2"/>
+    </w:lvlOverride>
+    <w:lvlOverride w:ilvl="2">
+      <w:startOverride w:val="2"/>
+    </w:lvlOverride>
+    <w:lvlOverride w:ilvl="3">
+      <w:startOverride w:val="2"/>
+    </w:lvlOverride>
+    <w:lvlOverride w:ilvl="4">
+      <w:startOverride w:val="2"/>
+    </w:lvlOverride>
+    <w:lvlOverride w:ilvl="5">
+      <w:startOverride w:val="2"/>
+    </w:lvlOverride>
+    <w:lvlOverride w:ilvl="6">
+      <w:startOverride w:val="2"/>
+    </w:lvlOverride>
+    <w:lvlOverride w:ilvl="7">
+      <w:startOverride w:val="2"/>
+    </w:lvlOverride>
+    <w:lvlOverride w:ilvl="8">
+      <w:startOverride w:val="2"/>
+    </w:lvlOverride>
+  </w:num>
+  <w:num w:numId="1004">
+    <w:abstractNumId w:val="99411"/>
+    <w:lvlOverride w:ilvl="0">
+      <w:startOverride w:val="1"/>
+    </w:lvlOverride>
+    <w:lvlOverride w:ilvl="1">
+      <w:startOverride w:val="1"/>
+    </w:lvlOverride>
+    <w:lvlOverride w:ilvl="2">
+      <w:startOverride w:val="1"/>
+    </w:lvlOverride>
+    <w:lvlOverride w:ilvl="3">
+      <w:startOverride w:val="1"/>
+    </w:lvlOverride>
+    <w:lvlOverride w:ilvl="4">
+      <w:startOverride w:val="1"/>
+    </w:lvlOverride>
+    <w:lvlOverride w:ilvl="5">
+      <w:startOverride w:val="1"/>
+    </w:lvlOverride>
+    <w:lvlOverride w:ilvl="6">
+      <w:startOverride w:val="1"/>
+    </w:lvlOverride>
+    <w:lvlOverride w:ilvl="7">
+      <w:startOverride w:val="1"/>
+    </w:lvlOverride>
+    <w:lvlOverride w:ilvl="8">
+      <w:startOverride w:val="1"/>
+    </w:lvlOverride>
+  </w:num>
+  <w:num w:numId="1005">
+    <w:abstractNumId w:val="99412"/>
+    <w:lvlOverride w:ilvl="0">
+      <w:startOverride w:val="2"/>
+    </w:lvlOverride>
+    <w:lvlOverride w:ilvl="1">
+      <w:startOverride w:val="2"/>
+    </w:lvlOverride>
+    <w:lvlOverride w:ilvl="2">
+      <w:startOverride w:val="2"/>
+    </w:lvlOverride>
+    <w:lvlOverride w:ilvl="3">
+      <w:startOverride w:val="2"/>
+    </w:lvlOverride>
+    <w:lvlOverride w:ilvl="4">
+      <w:startOverride w:val="2"/>
+    </w:lvlOverride>
+    <w:lvlOverride w:ilvl="5">
+      <w:startOverride w:val="2"/>
+    </w:lvlOverride>
+    <w:lvlOverride w:ilvl="6">
+      <w:startOverride w:val="2"/>
+    </w:lvlOverride>
+    <w:lvlOverride w:ilvl="7">
+      <w:startOverride w:val="2"/>
+    </w:lvlOverride>
+    <w:lvlOverride w:ilvl="8">
+      <w:startOverride w:val="2"/>
+    </w:lvlOverride>
+  </w:num>
+  <w:num w:numId="1006">
+    <w:abstractNumId w:val="99413"/>
+    <w:lvlOverride w:ilvl="0">
+      <w:startOverride w:val="3"/>
+    </w:lvlOverride>
+    <w:lvlOverride w:ilvl="1">
+      <w:startOverride w:val="3"/>
+    </w:lvlOverride>
+    <w:lvlOverride w:ilvl="2">
+      <w:startOverride w:val="3"/>
+    </w:lvlOverride>
+    <w:lvlOverride w:ilvl="3">
+      <w:startOverride w:val="3"/>
+    </w:lvlOverride>
+    <w:lvlOverride w:ilvl="4">
+      <w:startOverride w:val="3"/>
+    </w:lvlOverride>
+    <w:lvlOverride w:ilvl="5">
+      <w:startOverride w:val="3"/>
+    </w:lvlOverride>
+    <w:lvlOverride w:ilvl="6">
+      <w:startOverride w:val="3"/>
+    </w:lvlOverride>
+    <w:lvlOverride w:ilvl="7">
+      <w:startOverride w:val="3"/>
+    </w:lvlOverride>
+    <w:lvlOverride w:ilvl="8">
+      <w:startOverride w:val="3"/>
+    </w:lvlOverride>
+  </w:num>
+  <w:num w:numId="1007">
+    <w:abstractNumId w:val="99414"/>
+    <w:lvlOverride w:ilvl="0">
+      <w:startOverride w:val="4"/>
+    </w:lvlOverride>
+    <w:lvlOverride w:ilvl="1">
+      <w:startOverride w:val="4"/>
+    </w:lvlOverride>
+    <w:lvlOverride w:ilvl="2">
+      <w:startOverride w:val="4"/>
+    </w:lvlOverride>
+    <w:lvlOverride w:ilvl="3">
+      <w:startOverride w:val="4"/>
+    </w:lvlOverride>
+    <w:lvlOverride w:ilvl="4">
+      <w:startOverride w:val="4"/>
+    </w:lvlOverride>
+    <w:lvlOverride w:ilvl="5">
+      <w:startOverride w:val="4"/>
+    </w:lvlOverride>
+    <w:lvlOverride w:ilvl="6">
+      <w:startOverride w:val="4"/>
+    </w:lvlOverride>
+    <w:lvlOverride w:ilvl="7">
+      <w:startOverride w:val="4"/>
+    </w:lvlOverride>
+    <w:lvlOverride w:ilvl="8">
+      <w:startOverride w:val="4"/>
+    </w:lvlOverride>
+  </w:num>
+  <w:num w:numId="1008">
+    <w:abstractNumId w:val="99415"/>
+    <w:lvlOverride w:ilvl="0">
+      <w:startOverride w:val="5"/>
+    </w:lvlOverride>
+    <w:lvlOverride w:ilvl="1">
+      <w:startOverride w:val="5"/>
+    </w:lvlOverride>
+    <w:lvlOverride w:ilvl="2">
+      <w:startOverride w:val="5"/>
+    </w:lvlOverride>
+    <w:lvlOverride w:ilvl="3">
+      <w:startOverride w:val="5"/>
+    </w:lvlOverride>
+    <w:lvlOverride w:ilvl="4">
+      <w:startOverride w:val="5"/>
+    </w:lvlOverride>
+    <w:lvlOverride w:ilvl="5">
+      <w:startOverride w:val="5"/>
+    </w:lvlOverride>
+    <w:lvlOverride w:ilvl="6">
+      <w:startOverride w:val="5"/>
+    </w:lvlOverride>
+    <w:lvlOverride w:ilvl="7">
+      <w:startOverride w:val="5"/>
+    </w:lvlOverride>
+    <w:lvlOverride w:ilvl="8">
+      <w:startOverride w:val="5"/>
+    </w:lvlOverride>
+  </w:num>
+  <w:num w:numId="1009">
+    <w:abstractNumId w:val="99416"/>
+    <w:lvlOverride w:ilvl="0">
+      <w:startOverride w:val="6"/>
+    </w:lvlOverride>
+    <w:lvlOverride w:ilvl="1">
+      <w:startOverride w:val="6"/>
+    </w:lvlOverride>
+    <w:lvlOverride w:ilvl="2">
+      <w:startOverride w:val="6"/>
+    </w:lvlOverride>
+    <w:lvlOverride w:ilvl="3">
+      <w:startOverride w:val="6"/>
+    </w:lvlOverride>
+    <w:lvlOverride w:ilvl="4">
+      <w:startOverride w:val="6"/>
+    </w:lvlOverride>
+    <w:lvlOverride w:ilvl="5">
+      <w:startOverride w:val="6"/>
+    </w:lvlOverride>
+    <w:lvlOverride w:ilvl="6">
+      <w:startOverride w:val="6"/>
+    </w:lvlOverride>
+    <w:lvlOverride w:ilvl="7">
+      <w:startOverride w:val="6"/>
+    </w:lvlOverride>
+    <w:lvlOverride w:ilvl="8">
+      <w:startOverride w:val="6"/>
+    </w:lvlOverride>
+  </w:num>
+  <w:num w:numId="1010">
+    <w:abstractNumId w:val="99417"/>
+    <w:lvlOverride w:ilvl="0">
+      <w:startOverride w:val="7"/>
+    </w:lvlOverride>
+    <w:lvlOverride w:ilvl="1">
+      <w:startOverride w:val="7"/>
+    </w:lvlOverride>
+    <w:lvlOverride w:ilvl="2">
+      <w:startOverride w:val="7"/>
+    </w:lvlOverride>
+    <w:lvlOverride w:ilvl="3">
+      <w:startOverride w:val="7"/>
+    </w:lvlOverride>
+    <w:lvlOverride w:ilvl="4">
+      <w:startOverride w:val="7"/>
+    </w:lvlOverride>
+    <w:lvlOverride w:ilvl="5">
+      <w:startOverride w:val="7"/>
+    </w:lvlOverride>
+    <w:lvlOverride w:ilvl="6">
+      <w:startOverride w:val="7"/>
+    </w:lvlOverride>
+    <w:lvlOverride w:ilvl="7">
+      <w:startOverride w:val="7"/>
+    </w:lvlOverride>
+    <w:lvlOverride w:ilvl="8">
+      <w:startOverride w:val="7"/>
+    </w:lvlOverride>
   </w:num>
 </w:numbering>
 </file>
